--- a/docs-auxiliares/resumos-part2.docx
+++ b/docs-auxiliares/resumos-part2.docx
@@ -1875,7 +1875,7 @@
               <w:sz w:val="20"/>
               <w:szCs w:val="20"/>
             </w:rPr>
-            <w:t>DISPOSITIVO PARA TELEMETRIA DOS DADOS DE OPERAÇÂO DE TRATORES AGRÍCOLAS COM MICROCONTROLADOR ARDUINO E XBEE</w:t>
+            <w:t>DISPOSITIVO PARA TELEMETRIA DOS DADOS DE OPERAÇÂO DE EQUIPAMENTOS AGRÍCOLAS COM MICROCONTROLADOR ARDUINO E XBEE</w:t>
           </w:r>
         </w:p>
       </w:tc>
@@ -2013,7 +2013,7 @@
               <w:sz w:val="20"/>
               <w:szCs w:val="20"/>
             </w:rPr>
-            <w:t>1</w:t>
+            <w:t>2</w:t>
           </w:r>
           <w:r>
             <w:rPr>
